--- a/JAN 1ST.docx
+++ b/JAN 1ST.docx
@@ -342,15 +342,7 @@
         <w:pStyle w:val="ListParagraph"/>
       </w:pPr>
       <w:r>
-        <w:t xml:space="preserve">File Handling </w:t>
-      </w:r>
-      <w:proofErr w:type="gramStart"/>
-      <w:r>
-        <w:t>In</w:t>
-      </w:r>
-      <w:proofErr w:type="gramEnd"/>
-      <w:r>
-        <w:t xml:space="preserve"> Python | Python File IO | Python Read &amp; Write Files | Python Tutorial</w:t>
+        <w:t>File Handling In Python | Python File IO | Python Read &amp; Write Files | Python Tutorial</w:t>
       </w:r>
       <w:r>
         <w:t xml:space="preserve"> (14mins)</w:t>
@@ -399,6 +391,22 @@
           <w:numId w:val="2"/>
         </w:numPr>
       </w:pPr>
+      <w:r>
+        <w:t>Python Tutorial - 13. Reading/Writing Files</w:t>
+      </w:r>
+      <w:r>
+        <w:t>(15:21mins)</w:t>
+      </w:r>
+    </w:p>
+    <w:p>
+      <w:pPr>
+        <w:pStyle w:val="ListParagraph"/>
+      </w:pPr>
+      <w:proofErr w:type="spellStart"/>
+      <w:r>
+        <w:t>Codebasics</w:t>
+      </w:r>
+      <w:proofErr w:type="spellEnd"/>
     </w:p>
     <w:p>
       <w:pPr>

--- a/JAN 1ST.docx
+++ b/JAN 1ST.docx
@@ -154,13 +154,22 @@
           </w:tcPr>
           <w:p>
             <w:r>
-              <w:t>11:30 am</w:t>
+              <w:t>1</w:t>
+            </w:r>
+            <w:r>
+              <w:t>2:30p</w:t>
+            </w:r>
+            <w:r>
+              <w:t>m</w:t>
             </w:r>
             <w:r>
               <w:t>-</w:t>
             </w:r>
             <w:r>
-              <w:t>1:00 pm</w:t>
+              <w:t>2</w:t>
+            </w:r>
+            <w:r>
+              <w:t>:00 pm</w:t>
             </w:r>
           </w:p>
         </w:tc>
@@ -186,13 +195,30 @@
           <w:tcPr>
             <w:tcW w:w="3005" w:type="dxa"/>
           </w:tcPr>
-          <w:p/>
-        </w:tc>
-        <w:tc>
-          <w:tcPr>
-            <w:tcW w:w="3005" w:type="dxa"/>
-          </w:tcPr>
-          <w:p/>
+          <w:p>
+            <w:r>
+              <w:t>Github profile updating</w:t>
+            </w:r>
+          </w:p>
+        </w:tc>
+        <w:tc>
+          <w:tcPr>
+            <w:tcW w:w="3005" w:type="dxa"/>
+          </w:tcPr>
+          <w:p>
+            <w:r>
+              <w:t>11:30am-</w:t>
+            </w:r>
+            <w:r>
+              <w:t>12:10</w:t>
+            </w:r>
+            <w:r>
+              <w:t>p</w:t>
+            </w:r>
+            <w:r>
+              <w:t>m</w:t>
+            </w:r>
+          </w:p>
         </w:tc>
         <w:tc>
           <w:tcPr>
@@ -233,6 +259,299 @@
             <w:tcW w:w="3005" w:type="dxa"/>
           </w:tcPr>
           <w:p/>
+        </w:tc>
+        <w:tc>
+          <w:tcPr>
+            <w:tcW w:w="3006" w:type="dxa"/>
+          </w:tcPr>
+          <w:p/>
+        </w:tc>
+      </w:tr>
+    </w:tbl>
+    <w:p/>
+    <w:p>
+      <w:r>
+        <w:t>Afternoon Schedule</w:t>
+      </w:r>
+    </w:p>
+    <w:tbl>
+      <w:tblPr>
+        <w:tblStyle w:val="TableGrid"/>
+        <w:tblW w:w="0" w:type="auto"/>
+        <w:tblLook w:val="04A0" w:firstRow="1" w:lastRow="0" w:firstColumn="1" w:lastColumn="0" w:noHBand="0" w:noVBand="1"/>
+      </w:tblPr>
+      <w:tblGrid>
+        <w:gridCol w:w="3005"/>
+        <w:gridCol w:w="3005"/>
+        <w:gridCol w:w="3006"/>
+      </w:tblGrid>
+      <w:tr>
+        <w:tc>
+          <w:tcPr>
+            <w:tcW w:w="3005" w:type="dxa"/>
+          </w:tcPr>
+          <w:p>
+            <w:r>
+              <w:t>TASK</w:t>
+            </w:r>
+          </w:p>
+        </w:tc>
+        <w:tc>
+          <w:tcPr>
+            <w:tcW w:w="3005" w:type="dxa"/>
+          </w:tcPr>
+          <w:p>
+            <w:r>
+              <w:t xml:space="preserve">TIME </w:t>
+            </w:r>
+          </w:p>
+        </w:tc>
+        <w:tc>
+          <w:tcPr>
+            <w:tcW w:w="3006" w:type="dxa"/>
+          </w:tcPr>
+          <w:p>
+            <w:r>
+              <w:t>DURATION</w:t>
+            </w:r>
+          </w:p>
+        </w:tc>
+      </w:tr>
+      <w:tr>
+        <w:tc>
+          <w:tcPr>
+            <w:tcW w:w="3005" w:type="dxa"/>
+          </w:tcPr>
+          <w:p>
+            <w:r>
+              <w:t>WAKE UP</w:t>
+            </w:r>
+          </w:p>
+        </w:tc>
+        <w:tc>
+          <w:tcPr>
+            <w:tcW w:w="3005" w:type="dxa"/>
+          </w:tcPr>
+          <w:p>
+            <w:r>
+              <w:t>8:00 am</w:t>
+            </w:r>
+          </w:p>
+        </w:tc>
+        <w:tc>
+          <w:tcPr>
+            <w:tcW w:w="3006" w:type="dxa"/>
+          </w:tcPr>
+          <w:p/>
+        </w:tc>
+      </w:tr>
+      <w:tr>
+        <w:tc>
+          <w:tcPr>
+            <w:tcW w:w="3005" w:type="dxa"/>
+          </w:tcPr>
+          <w:p>
+            <w:r>
+              <w:t>STUDY</w:t>
+            </w:r>
+          </w:p>
+        </w:tc>
+        <w:tc>
+          <w:tcPr>
+            <w:tcW w:w="3005" w:type="dxa"/>
+          </w:tcPr>
+          <w:p>
+            <w:r>
+              <w:t>8:15am-10:45am</w:t>
+            </w:r>
+          </w:p>
+        </w:tc>
+        <w:tc>
+          <w:tcPr>
+            <w:tcW w:w="3006" w:type="dxa"/>
+          </w:tcPr>
+          <w:p>
+            <w:r>
+              <w:t>2:30 hour</w:t>
+            </w:r>
+          </w:p>
+        </w:tc>
+      </w:tr>
+      <w:tr>
+        <w:tc>
+          <w:tcPr>
+            <w:tcW w:w="3005" w:type="dxa"/>
+          </w:tcPr>
+          <w:p>
+            <w:r>
+              <w:t>BREAKFAST</w:t>
+            </w:r>
+          </w:p>
+        </w:tc>
+        <w:tc>
+          <w:tcPr>
+            <w:tcW w:w="3005" w:type="dxa"/>
+          </w:tcPr>
+          <w:p>
+            <w:r>
+              <w:t>10:45 am11:15 am</w:t>
+            </w:r>
+          </w:p>
+        </w:tc>
+        <w:tc>
+          <w:tcPr>
+            <w:tcW w:w="3006" w:type="dxa"/>
+          </w:tcPr>
+          <w:p>
+            <w:r>
+              <w:t>Half hour</w:t>
+            </w:r>
+          </w:p>
+        </w:tc>
+      </w:tr>
+      <w:tr>
+        <w:tc>
+          <w:tcPr>
+            <w:tcW w:w="3005" w:type="dxa"/>
+          </w:tcPr>
+          <w:p>
+            <w:r>
+              <w:t>Github profile updating</w:t>
+            </w:r>
+          </w:p>
+        </w:tc>
+        <w:tc>
+          <w:tcPr>
+            <w:tcW w:w="3005" w:type="dxa"/>
+          </w:tcPr>
+          <w:p>
+            <w:r>
+              <w:t>11:30am-12:10pm</w:t>
+            </w:r>
+          </w:p>
+        </w:tc>
+        <w:tc>
+          <w:tcPr>
+            <w:tcW w:w="3006" w:type="dxa"/>
+          </w:tcPr>
+          <w:p>
+            <w:r>
+              <w:t>40 mins</w:t>
+            </w:r>
+          </w:p>
+        </w:tc>
+      </w:tr>
+      <w:tr>
+        <w:tc>
+          <w:tcPr>
+            <w:tcW w:w="3005" w:type="dxa"/>
+          </w:tcPr>
+          <w:p>
+            <w:r>
+              <w:t>SELF CARE</w:t>
+            </w:r>
+          </w:p>
+        </w:tc>
+        <w:tc>
+          <w:tcPr>
+            <w:tcW w:w="3005" w:type="dxa"/>
+          </w:tcPr>
+          <w:p>
+            <w:r>
+              <w:t>12:10pm-1:00pm</w:t>
+            </w:r>
+          </w:p>
+        </w:tc>
+        <w:tc>
+          <w:tcPr>
+            <w:tcW w:w="3006" w:type="dxa"/>
+          </w:tcPr>
+          <w:p>
+            <w:r>
+              <w:t>50mins</w:t>
+            </w:r>
+          </w:p>
+        </w:tc>
+      </w:tr>
+      <w:tr>
+        <w:tc>
+          <w:tcPr>
+            <w:tcW w:w="3005" w:type="dxa"/>
+          </w:tcPr>
+          <w:p>
+            <w:r>
+              <w:t>STUDY</w:t>
+            </w:r>
+          </w:p>
+        </w:tc>
+        <w:tc>
+          <w:tcPr>
+            <w:tcW w:w="3005" w:type="dxa"/>
+          </w:tcPr>
+          <w:p>
+            <w:r>
+              <w:t>1:00</w:t>
+            </w:r>
+            <w:r>
+              <w:t>pm</w:t>
+            </w:r>
+            <w:r>
+              <w:t>-4</w:t>
+            </w:r>
+            <w:r>
+              <w:t>:</w:t>
+            </w:r>
+            <w:r>
+              <w:t>3</w:t>
+            </w:r>
+            <w:r>
+              <w:t>0 pm</w:t>
+            </w:r>
+          </w:p>
+        </w:tc>
+        <w:tc>
+          <w:tcPr>
+            <w:tcW w:w="3006" w:type="dxa"/>
+          </w:tcPr>
+          <w:p>
+            <w:r>
+              <w:t>3</w:t>
+            </w:r>
+            <w:r>
+              <w:t xml:space="preserve"> </w:t>
+            </w:r>
+            <w:r>
+              <w:t xml:space="preserve">.5 </w:t>
+            </w:r>
+            <w:r>
+              <w:t>hour</w:t>
+            </w:r>
+          </w:p>
+        </w:tc>
+      </w:tr>
+      <w:tr>
+        <w:tc>
+          <w:tcPr>
+            <w:tcW w:w="3005" w:type="dxa"/>
+          </w:tcPr>
+          <w:p>
+            <w:r>
+              <w:t>PROJECTS</w:t>
+            </w:r>
+          </w:p>
+        </w:tc>
+        <w:tc>
+          <w:tcPr>
+            <w:tcW w:w="3005" w:type="dxa"/>
+          </w:tcPr>
+          <w:p>
+            <w:r>
+              <w:t>6</w:t>
+            </w:r>
+            <w:r>
+              <w:t>:00pm onwards</w:t>
+            </w:r>
+          </w:p>
         </w:tc>
         <w:tc>
           <w:tcPr>
@@ -270,15 +589,7 @@
         </w:numPr>
       </w:pPr>
       <w:r>
-        <w:t xml:space="preserve">How to open, read &amp; write file in python by </w:t>
-      </w:r>
-      <w:proofErr w:type="spellStart"/>
-      <w:r>
-        <w:t>corey</w:t>
-      </w:r>
-      <w:proofErr w:type="spellEnd"/>
-      <w:r>
-        <w:t xml:space="preserve"> </w:t>
+        <w:t xml:space="preserve">How to open, read &amp; write file in python by corey </w:t>
       </w:r>
     </w:p>
     <w:p>
@@ -289,6 +600,7 @@
           <w:bCs/>
         </w:rPr>
       </w:pPr>
+      <w:bookmarkStart w:id="0" w:name="_Hlk123481564"/>
       <w:r>
         <w:rPr>
           <w:b/>
@@ -297,6 +609,7 @@
         <w:t>Video-</w:t>
       </w:r>
     </w:p>
+    <w:bookmarkEnd w:id="0"/>
     <w:p>
       <w:pPr>
         <w:pStyle w:val="ListParagraph"/>
@@ -316,71 +629,72 @@
           <w:b/>
           <w:bCs/>
         </w:rPr>
-        <w:t>24:33mins</w:t>
-      </w:r>
-      <w:r>
+        <w:t>24:33mins)</w:t>
+      </w:r>
+    </w:p>
+    <w:p>
+      <w:pPr>
+        <w:pStyle w:val="ListParagraph"/>
+      </w:pPr>
+      <w:r>
+        <w:t>Corey</w:t>
+      </w:r>
+      <w:r>
+        <w:t xml:space="preserve"> Schafer </w:t>
+      </w:r>
+    </w:p>
+    <w:p>
+      <w:pPr>
+        <w:pStyle w:val="ListParagraph"/>
+      </w:pPr>
+      <w:r>
+        <w:t>File Handling In Python | Python File IO | Python Read &amp; Write Files | Python Tutorial</w:t>
+      </w:r>
+      <w:r>
+        <w:t xml:space="preserve"> (14mins)</w:t>
+      </w:r>
+    </w:p>
+    <w:p>
+      <w:pPr>
+        <w:pStyle w:val="ListParagraph"/>
+      </w:pPr>
+      <w:r>
+        <w:t xml:space="preserve">Simplilearn </w:t>
+      </w:r>
+    </w:p>
+    <w:p>
+      <w:pPr>
+        <w:pStyle w:val="ListParagraph"/>
+      </w:pPr>
+    </w:p>
+    <w:p>
+      <w:r>
+        <w:t>STUDY 2</w:t>
+      </w:r>
+      <w:r>
+        <w:rPr>
+          <w:vertAlign w:val="superscript"/>
+        </w:rPr>
+        <w:t>nd</w:t>
+      </w:r>
+      <w:r>
+        <w:t xml:space="preserve"> phase</w:t>
+      </w:r>
+    </w:p>
+    <w:p>
+      <w:pPr>
+        <w:pStyle w:val="ListParagraph"/>
         <w:rPr>
           <w:b/>
           <w:bCs/>
         </w:rPr>
-        <w:t>)</w:t>
-      </w:r>
-    </w:p>
-    <w:p>
-      <w:pPr>
-        <w:pStyle w:val="ListParagraph"/>
-      </w:pPr>
-      <w:r>
-        <w:t>Corey</w:t>
-      </w:r>
-      <w:r>
-        <w:t xml:space="preserve"> Schafer </w:t>
-      </w:r>
-    </w:p>
-    <w:p>
-      <w:pPr>
-        <w:pStyle w:val="ListParagraph"/>
-      </w:pPr>
-      <w:r>
-        <w:t>File Handling In Python | Python File IO | Python Read &amp; Write Files | Python Tutorial</w:t>
-      </w:r>
-      <w:r>
-        <w:t xml:space="preserve"> (14mins)</w:t>
-      </w:r>
-    </w:p>
-    <w:p>
-      <w:pPr>
-        <w:pStyle w:val="ListParagraph"/>
-      </w:pPr>
-      <w:proofErr w:type="spellStart"/>
-      <w:r>
-        <w:t>Simplilearn</w:t>
-      </w:r>
-      <w:proofErr w:type="spellEnd"/>
-      <w:r>
-        <w:t xml:space="preserve"> </w:t>
-      </w:r>
-    </w:p>
-    <w:p>
-      <w:pPr>
-        <w:pStyle w:val="ListParagraph"/>
-      </w:pPr>
-    </w:p>
-    <w:p>
-      <w:r>
-        <w:t>STUDY</w:t>
-      </w:r>
-      <w:r>
-        <w:t xml:space="preserve"> 2</w:t>
-      </w:r>
+      </w:pPr>
       <w:r>
         <w:rPr>
-          <w:vertAlign w:val="superscript"/>
+          <w:b/>
+          <w:bCs/>
         </w:rPr>
-        <w:t>nd</w:t>
-      </w:r>
-      <w:r>
-        <w:t xml:space="preserve"> phase</w:t>
+        <w:t>Video-</w:t>
       </w:r>
     </w:p>
     <w:p>
@@ -402,28 +716,120 @@
       <w:pPr>
         <w:pStyle w:val="ListParagraph"/>
       </w:pPr>
-      <w:proofErr w:type="spellStart"/>
       <w:r>
         <w:t>Codebasics</w:t>
       </w:r>
-      <w:proofErr w:type="spellEnd"/>
     </w:p>
     <w:p>
       <w:pPr>
         <w:pStyle w:val="ListParagraph"/>
       </w:pPr>
+      <w:r>
+        <w:t>#65 Python Tutorial for Beginners | File handling</w:t>
+      </w:r>
+      <w:r>
+        <w:t xml:space="preserve"> (12:13mins)</w:t>
+      </w:r>
     </w:p>
     <w:p>
       <w:pPr>
         <w:pStyle w:val="ListParagraph"/>
       </w:pPr>
+      <w:r>
+        <w:t>Telusko</w:t>
+      </w:r>
     </w:p>
     <w:p>
       <w:pPr>
         <w:pStyle w:val="ListParagraph"/>
+        <w:numPr>
+          <w:ilvl w:val="0"/>
+          <w:numId w:val="2"/>
+        </w:numPr>
+      </w:pPr>
+      <w:r>
+        <w:t xml:space="preserve">Visual studio code practice </w:t>
+      </w:r>
+    </w:p>
+    <w:p>
+      <w:pPr>
+        <w:pStyle w:val="ListParagraph"/>
+      </w:pPr>
+    </w:p>
+    <w:p/>
+    <w:p>
+      <w:r>
+        <w:t xml:space="preserve"> TASK</w:t>
+      </w:r>
+      <w:r>
+        <w:t xml:space="preserve"> REMAINING</w:t>
+      </w:r>
+    </w:p>
+    <w:p>
+      <w:pPr>
+        <w:pStyle w:val="ListParagraph"/>
+        <w:numPr>
+          <w:ilvl w:val="0"/>
+          <w:numId w:val="3"/>
+        </w:numPr>
+      </w:pPr>
+      <w:r>
+        <w:t>Renewvating githup profile</w:t>
+      </w:r>
+      <w:r>
+        <w:t xml:space="preserve"> folder </w:t>
+      </w:r>
+      <w:r>
+        <w:t>structure</w:t>
+      </w:r>
+      <w:r>
+        <w:t>.</w:t>
+      </w:r>
+    </w:p>
+    <w:p>
+      <w:pPr>
+        <w:pStyle w:val="ListParagraph"/>
+      </w:pPr>
+      <w:r>
+        <w:lastRenderedPageBreak/>
+        <w:t>Ex-January, feb,</w:t>
+      </w:r>
+      <w:r>
+        <w:t xml:space="preserve"> </w:t>
+      </w:r>
+      <w:r>
+        <w:t>march.</w:t>
+      </w:r>
+    </w:p>
+    <w:p>
+      <w:pPr>
+        <w:pStyle w:val="ListParagraph"/>
+        <w:numPr>
+          <w:ilvl w:val="0"/>
+          <w:numId w:val="3"/>
+        </w:numPr>
+      </w:pPr>
+      <w:r>
+        <w:t>Turn off red lines in Microsoft word.</w:t>
+      </w:r>
+    </w:p>
+    <w:p>
+      <w:pPr>
+        <w:pStyle w:val="ListParagraph"/>
+      </w:pPr>
+    </w:p>
+    <w:p>
+      <w:pPr>
+        <w:pStyle w:val="ListParagraph"/>
+      </w:pPr>
+    </w:p>
+    <w:p>
+      <w:pPr>
+        <w:pStyle w:val="ListParagraph"/>
       </w:pPr>
     </w:p>
     <w:sectPr>
+      <w:headerReference w:type="default" r:id="rId7"/>
       <w:pgSz w:w="11906" w:h="16838"/>
       <w:pgMar w:top="1440" w:right="1440" w:bottom="1440" w:left="1440" w:header="708" w:footer="708" w:gutter="0"/>
       <w:cols w:space="708"/>
@@ -433,6 +839,127 @@
 </w:document>
 </file>
 
+<file path=word/endnotes.xml><?xml version="1.0" encoding="utf-8"?>
+<w:endnotes xmlns:wpc="http://schemas.microsoft.com/office/word/2010/wordprocessingCanvas" xmlns:cx="http://schemas.microsoft.com/office/drawing/2014/chartex" xmlns:cx1="http://schemas.microsoft.com/office/drawing/2015/9/8/chartex" xmlns:cx2="http://schemas.microsoft.com/office/drawing/2015/10/21/chartex" xmlns:cx3="http://schemas.microsoft.com/office/drawing/2016/5/9/chartex" xmlns:cx4="http://schemas.microsoft.com/office/drawing/2016/5/10/chartex" xmlns:cx5="http://schemas.microsoft.com/office/drawing/2016/5/11/chartex" xmlns:cx6="http://schemas.microsoft.com/office/drawing/2016/5/12/chartex" xmlns:cx7="http://schemas.microsoft.com/office/drawing/2016/5/13/chartex" xmlns:cx8="http://schemas.microsoft.com/office/drawing/2016/5/14/chartex" xmlns:mc="http://schemas.openxmlformats.org/markup-compatibility/2006" xmlns:aink="http://schemas.microsoft.com/office/drawing/2016/ink" xmlns:am3d="http://schemas.microsoft.com/office/drawing/2017/model3d" xmlns:o="urn:schemas-microsoft-com:office:office" xmlns:oel="http://schemas.microsoft.com/office/2019/extlst" xmlns:r="http://schemas.openxmlformats.org/officeDocument/2006/relationships" xmlns:m="http://schemas.openxmlformats.org/officeDocument/2006/math" xmlns:v="urn:schemas-microsoft-com:vml" xmlns:wp14="http://schemas.microsoft.com/office/word/2010/wordprocessingDrawing" xmlns:wp="http://schemas.openxmlformats.org/drawingml/2006/wordprocessingDrawing" xmlns:w10="urn:schemas-microsoft-com:office:word" xmlns:w="http://schemas.openxmlformats.org/wordprocessingml/2006/main" xmlns:w14="http://schemas.microsoft.com/office/word/2010/wordml" xmlns:w15="http://schemas.microsoft.com/office/word/2012/wordml" xmlns:w16cex="http://schemas.microsoft.com/office/word/2018/wordml/cex" xmlns:w16cid="http://schemas.microsoft.com/office/word/2016/wordml/cid" xmlns:w16="http://schemas.microsoft.com/office/word/2018/wordml" xmlns:w16sdtdh="http://schemas.microsoft.com/office/word/2020/wordml/sdtdatahash" xmlns:w16se="http://schemas.microsoft.com/office/word/2015/wordml/symex" xmlns:wpg="http://schemas.microsoft.com/office/word/2010/wordprocessingGroup" xmlns:wpi="http://schemas.microsoft.com/office/word/2010/wordprocessingInk" xmlns:wne="http://schemas.microsoft.com/office/word/2006/wordml" xmlns:wps="http://schemas.microsoft.com/office/word/2010/wordprocessingShape" mc:Ignorable="w14 w15 w16se w16cid w16 w16cex w16sdtdh wp14">
+  <w:endnote w:type="separator" w:id="-1">
+    <w:p>
+      <w:pPr>
+        <w:spacing w:after="0" w:line="240" w:lineRule="auto"/>
+      </w:pPr>
+      <w:r>
+        <w:separator/>
+      </w:r>
+    </w:p>
+  </w:endnote>
+  <w:endnote w:type="continuationSeparator" w:id="0">
+    <w:p>
+      <w:pPr>
+        <w:spacing w:after="0" w:line="240" w:lineRule="auto"/>
+      </w:pPr>
+      <w:r>
+        <w:continuationSeparator/>
+      </w:r>
+    </w:p>
+  </w:endnote>
+</w:endnotes>
+</file>
+
+<file path=word/footnotes.xml><?xml version="1.0" encoding="utf-8"?>
+<w:footnotes xmlns:wpc="http://schemas.microsoft.com/office/word/2010/wordprocessingCanvas" xmlns:cx="http://schemas.microsoft.com/office/drawing/2014/chartex" xmlns:cx1="http://schemas.microsoft.com/office/drawing/2015/9/8/chartex" xmlns:cx2="http://schemas.microsoft.com/office/drawing/2015/10/21/chartex" xmlns:cx3="http://schemas.microsoft.com/office/drawing/2016/5/9/chartex" xmlns:cx4="http://schemas.microsoft.com/office/drawing/2016/5/10/chartex" xmlns:cx5="http://schemas.microsoft.com/office/drawing/2016/5/11/chartex" xmlns:cx6="http://schemas.microsoft.com/office/drawing/2016/5/12/chartex" xmlns:cx7="http://schemas.microsoft.com/office/drawing/2016/5/13/chartex" xmlns:cx8="http://schemas.microsoft.com/office/drawing/2016/5/14/chartex" xmlns:mc="http://schemas.openxmlformats.org/markup-compatibility/2006" xmlns:aink="http://schemas.microsoft.com/office/drawing/2016/ink" xmlns:am3d="http://schemas.microsoft.com/office/drawing/2017/model3d" xmlns:o="urn:schemas-microsoft-com:office:office" xmlns:oel="http://schemas.microsoft.com/office/2019/extlst" xmlns:r="http://schemas.openxmlformats.org/officeDocument/2006/relationships" xmlns:m="http://schemas.openxmlformats.org/officeDocument/2006/math" xmlns:v="urn:schemas-microsoft-com:vml" xmlns:wp14="http://schemas.microsoft.com/office/word/2010/wordprocessingDrawing" xmlns:wp="http://schemas.openxmlformats.org/drawingml/2006/wordprocessingDrawing" xmlns:w10="urn:schemas-microsoft-com:office:word" xmlns:w="http://schemas.openxmlformats.org/wordprocessingml/2006/main" xmlns:w14="http://schemas.microsoft.com/office/word/2010/wordml" xmlns:w15="http://schemas.microsoft.com/office/word/2012/wordml" xmlns:w16cex="http://schemas.microsoft.com/office/word/2018/wordml/cex" xmlns:w16cid="http://schemas.microsoft.com/office/word/2016/wordml/cid" xmlns:w16="http://schemas.microsoft.com/office/word/2018/wordml" xmlns:w16sdtdh="http://schemas.microsoft.com/office/word/2020/wordml/sdtdatahash" xmlns:w16se="http://schemas.microsoft.com/office/word/2015/wordml/symex" xmlns:wpg="http://schemas.microsoft.com/office/word/2010/wordprocessingGroup" xmlns:wpi="http://schemas.microsoft.com/office/word/2010/wordprocessingInk" xmlns:wne="http://schemas.microsoft.com/office/word/2006/wordml" xmlns:wps="http://schemas.microsoft.com/office/word/2010/wordprocessingShape" mc:Ignorable="w14 w15 w16se w16cid w16 w16cex w16sdtdh wp14">
+  <w:footnote w:type="separator" w:id="-1">
+    <w:p>
+      <w:pPr>
+        <w:spacing w:after="0" w:line="240" w:lineRule="auto"/>
+      </w:pPr>
+      <w:r>
+        <w:separator/>
+      </w:r>
+    </w:p>
+  </w:footnote>
+  <w:footnote w:type="continuationSeparator" w:id="0">
+    <w:p>
+      <w:pPr>
+        <w:spacing w:after="0" w:line="240" w:lineRule="auto"/>
+      </w:pPr>
+      <w:r>
+        <w:continuationSeparator/>
+      </w:r>
+    </w:p>
+  </w:footnote>
+</w:footnotes>
+</file>
+
+<file path=word/header1.xml><?xml version="1.0" encoding="utf-8"?>
+<w:hdr xmlns:wpc="http://schemas.microsoft.com/office/word/2010/wordprocessingCanvas" xmlns:cx="http://schemas.microsoft.com/office/drawing/2014/chartex" xmlns:cx1="http://schemas.microsoft.com/office/drawing/2015/9/8/chartex" xmlns:cx2="http://schemas.microsoft.com/office/drawing/2015/10/21/chartex" xmlns:cx3="http://schemas.microsoft.com/office/drawing/2016/5/9/chartex" xmlns:cx4="http://schemas.microsoft.com/office/drawing/2016/5/10/chartex" xmlns:cx5="http://schemas.microsoft.com/office/drawing/2016/5/11/chartex" xmlns:cx6="http://schemas.microsoft.com/office/drawing/2016/5/12/chartex" xmlns:cx7="http://schemas.microsoft.com/office/drawing/2016/5/13/chartex" xmlns:cx8="http://schemas.microsoft.com/office/drawing/2016/5/14/chartex" xmlns:mc="http://schemas.openxmlformats.org/markup-compatibility/2006" xmlns:aink="http://schemas.microsoft.com/office/drawing/2016/ink" xmlns:am3d="http://schemas.microsoft.com/office/drawing/2017/model3d" xmlns:o="urn:schemas-microsoft-com:office:office" xmlns:oel="http://schemas.microsoft.com/office/2019/extlst" xmlns:r="http://schemas.openxmlformats.org/officeDocument/2006/relationships" xmlns:m="http://schemas.openxmlformats.org/officeDocument/2006/math" xmlns:v="urn:schemas-microsoft-com:vml" xmlns:wp14="http://schemas.microsoft.com/office/word/2010/wordprocessingDrawing" xmlns:wp="http://schemas.openxmlformats.org/drawingml/2006/wordprocessingDrawing" xmlns:w10="urn:schemas-microsoft-com:office:word" xmlns:w="http://schemas.openxmlformats.org/wordprocessingml/2006/main" xmlns:w14="http://schemas.microsoft.com/office/word/2010/wordml" xmlns:w15="http://schemas.microsoft.com/office/word/2012/wordml" xmlns:w16cex="http://schemas.microsoft.com/office/word/2018/wordml/cex" xmlns:w16cid="http://schemas.microsoft.com/office/word/2016/wordml/cid" xmlns:w16="http://schemas.microsoft.com/office/word/2018/wordml" xmlns:w16sdtdh="http://schemas.microsoft.com/office/word/2020/wordml/sdtdatahash" xmlns:w16se="http://schemas.microsoft.com/office/word/2015/wordml/symex" xmlns:wpg="http://schemas.microsoft.com/office/word/2010/wordprocessingGroup" xmlns:wpi="http://schemas.microsoft.com/office/word/2010/wordprocessingInk" xmlns:wne="http://schemas.microsoft.com/office/word/2006/wordml" xmlns:wps="http://schemas.microsoft.com/office/word/2010/wordprocessingShape" mc:Ignorable="w14 w15 w16se w16cid w16 w16cex w16sdtdh wp14">
+  <w:p>
+    <w:pPr>
+      <w:pStyle w:val="Header"/>
+      <w:rPr>
+        <w:b/>
+        <w:bCs/>
+        <w:sz w:val="24"/>
+        <w:szCs w:val="24"/>
+      </w:rPr>
+    </w:pPr>
+    <w:r>
+      <w:rPr>
+        <w:b/>
+        <w:bCs/>
+        <w:sz w:val="24"/>
+        <w:szCs w:val="24"/>
+      </w:rPr>
+      <w:t>Will upload regularly in github</w:t>
+    </w:r>
+  </w:p>
+  <w:p>
+    <w:pPr>
+      <w:pStyle w:val="Header"/>
+      <w:rPr>
+        <w:b/>
+        <w:bCs/>
+        <w:sz w:val="24"/>
+        <w:szCs w:val="24"/>
+      </w:rPr>
+    </w:pPr>
+  </w:p>
+  <w:p>
+    <w:pPr>
+      <w:pStyle w:val="Header"/>
+      <w:rPr>
+        <w:rFonts w:ascii="Times New Roman" w:hAnsi="Times New Roman" w:cs="Times New Roman"/>
+      </w:rPr>
+    </w:pPr>
+    <w:r>
+      <w:rPr>
+        <w:rFonts w:ascii="Times New Roman" w:hAnsi="Times New Roman" w:cs="Times New Roman"/>
+      </w:rPr>
+      <w:t>Morning Schedul</w:t>
+    </w:r>
+    <w:r>
+      <w:rPr>
+        <w:rFonts w:ascii="Times New Roman" w:hAnsi="Times New Roman" w:cs="Times New Roman"/>
+      </w:rPr>
+      <w:t>e</w:t>
+    </w:r>
+  </w:p>
+  <w:p>
+    <w:pPr>
+      <w:pStyle w:val="Header"/>
+    </w:pPr>
+  </w:p>
+  <w:p>
+    <w:pPr>
+      <w:pStyle w:val="Header"/>
+    </w:pPr>
+  </w:p>
+  <w:p>
+    <w:pPr>
+      <w:pStyle w:val="Header"/>
+    </w:pPr>
+  </w:p>
+</w:hdr>
+</file>
+
 <file path=word/numbering.xml><?xml version="1.0" encoding="utf-8"?>
 <w:numbering xmlns:wpc="http://schemas.microsoft.com/office/word/2010/wordprocessingCanvas" xmlns:cx="http://schemas.microsoft.com/office/drawing/2014/chartex" xmlns:cx1="http://schemas.microsoft.com/office/drawing/2015/9/8/chartex" xmlns:cx2="http://schemas.microsoft.com/office/drawing/2015/10/21/chartex" xmlns:cx3="http://schemas.microsoft.com/office/drawing/2016/5/9/chartex" xmlns:cx4="http://schemas.microsoft.com/office/drawing/2016/5/10/chartex" xmlns:cx5="http://schemas.microsoft.com/office/drawing/2016/5/11/chartex" xmlns:cx6="http://schemas.microsoft.com/office/drawing/2016/5/12/chartex" xmlns:cx7="http://schemas.microsoft.com/office/drawing/2016/5/13/chartex" xmlns:cx8="http://schemas.microsoft.com/office/drawing/2016/5/14/chartex" xmlns:mc="http://schemas.openxmlformats.org/markup-compatibility/2006" xmlns:aink="http://schemas.microsoft.com/office/drawing/2016/ink" xmlns:am3d="http://schemas.microsoft.com/office/drawing/2017/model3d" xmlns:o="urn:schemas-microsoft-com:office:office" xmlns:oel="http://schemas.microsoft.com/office/2019/extlst" xmlns:r="http://schemas.openxmlformats.org/officeDocument/2006/relationships" xmlns:m="http://schemas.openxmlformats.org/officeDocument/2006/math" xmlns:v="urn:schemas-microsoft-com:vml" xmlns:wp14="http://schemas.microsoft.com/office/word/2010/wordprocessingDrawing" xmlns:wp="http://schemas.openxmlformats.org/drawingml/2006/wordprocessingDrawing" xmlns:w10="urn:schemas-microsoft-com:office:word" xmlns:w="http://schemas.openxmlformats.org/wordprocessingml/2006/main" xmlns:w14="http://schemas.microsoft.com/office/word/2010/wordml" xmlns:w15="http://schemas.microsoft.com/office/word/2012/wordml" xmlns:w16cex="http://schemas.microsoft.com/office/word/2018/wordml/cex" xmlns:w16cid="http://schemas.microsoft.com/office/word/2016/wordml/cid" xmlns:w16="http://schemas.microsoft.com/office/word/2018/wordml" xmlns:w16sdtdh="http://schemas.microsoft.com/office/word/2020/wordml/sdtdatahash" xmlns:w16se="http://schemas.microsoft.com/office/word/2015/wordml/symex" xmlns:wpg="http://schemas.microsoft.com/office/word/2010/wordprocessingGroup" xmlns:wpi="http://schemas.microsoft.com/office/word/2010/wordprocessingInk" xmlns:wne="http://schemas.microsoft.com/office/word/2006/wordml" xmlns:wps="http://schemas.microsoft.com/office/word/2010/wordprocessingShape" mc:Ignorable="w14 w15 w16se w16cid w16 w16cex w16sdtdh wp14">
   <w:abstractNum w:abstractNumId="0" w15:restartNumberingAfterBreak="0">
@@ -613,11 +1140,103 @@
       </w:pPr>
     </w:lvl>
   </w:abstractNum>
+  <w:abstractNum w:abstractNumId="2" w15:restartNumberingAfterBreak="0">
+    <w:nsid w:val="72CD6C3E"/>
+    <w:multiLevelType w:val="hybridMultilevel"/>
+    <w:tmpl w:val="0030B16C"/>
+    <w:lvl w:ilvl="0" w:tplc="4009000F">
+      <w:start w:val="1"/>
+      <w:numFmt w:val="decimal"/>
+      <w:lvlText w:val="%1."/>
+      <w:lvlJc w:val="left"/>
+      <w:pPr>
+        <w:ind w:left="720" w:hanging="360"/>
+      </w:pPr>
+      <w:rPr>
+        <w:rFonts w:hint="default"/>
+      </w:rPr>
+    </w:lvl>
+    <w:lvl w:ilvl="1" w:tplc="40090019" w:tentative="1">
+      <w:start w:val="1"/>
+      <w:numFmt w:val="lowerLetter"/>
+      <w:lvlText w:val="%2."/>
+      <w:lvlJc w:val="left"/>
+      <w:pPr>
+        <w:ind w:left="1440" w:hanging="360"/>
+      </w:pPr>
+    </w:lvl>
+    <w:lvl w:ilvl="2" w:tplc="4009001B" w:tentative="1">
+      <w:start w:val="1"/>
+      <w:numFmt w:val="lowerRoman"/>
+      <w:lvlText w:val="%3."/>
+      <w:lvlJc w:val="right"/>
+      <w:pPr>
+        <w:ind w:left="2160" w:hanging="180"/>
+      </w:pPr>
+    </w:lvl>
+    <w:lvl w:ilvl="3" w:tplc="4009000F" w:tentative="1">
+      <w:start w:val="1"/>
+      <w:numFmt w:val="decimal"/>
+      <w:lvlText w:val="%4."/>
+      <w:lvlJc w:val="left"/>
+      <w:pPr>
+        <w:ind w:left="2880" w:hanging="360"/>
+      </w:pPr>
+    </w:lvl>
+    <w:lvl w:ilvl="4" w:tplc="40090019" w:tentative="1">
+      <w:start w:val="1"/>
+      <w:numFmt w:val="lowerLetter"/>
+      <w:lvlText w:val="%5."/>
+      <w:lvlJc w:val="left"/>
+      <w:pPr>
+        <w:ind w:left="3600" w:hanging="360"/>
+      </w:pPr>
+    </w:lvl>
+    <w:lvl w:ilvl="5" w:tplc="4009001B" w:tentative="1">
+      <w:start w:val="1"/>
+      <w:numFmt w:val="lowerRoman"/>
+      <w:lvlText w:val="%6."/>
+      <w:lvlJc w:val="right"/>
+      <w:pPr>
+        <w:ind w:left="4320" w:hanging="180"/>
+      </w:pPr>
+    </w:lvl>
+    <w:lvl w:ilvl="6" w:tplc="4009000F" w:tentative="1">
+      <w:start w:val="1"/>
+      <w:numFmt w:val="decimal"/>
+      <w:lvlText w:val="%7."/>
+      <w:lvlJc w:val="left"/>
+      <w:pPr>
+        <w:ind w:left="5040" w:hanging="360"/>
+      </w:pPr>
+    </w:lvl>
+    <w:lvl w:ilvl="7" w:tplc="40090019" w:tentative="1">
+      <w:start w:val="1"/>
+      <w:numFmt w:val="lowerLetter"/>
+      <w:lvlText w:val="%8."/>
+      <w:lvlJc w:val="left"/>
+      <w:pPr>
+        <w:ind w:left="5760" w:hanging="360"/>
+      </w:pPr>
+    </w:lvl>
+    <w:lvl w:ilvl="8" w:tplc="4009001B" w:tentative="1">
+      <w:start w:val="1"/>
+      <w:numFmt w:val="lowerRoman"/>
+      <w:lvlText w:val="%9."/>
+      <w:lvlJc w:val="right"/>
+      <w:pPr>
+        <w:ind w:left="6480" w:hanging="180"/>
+      </w:pPr>
+    </w:lvl>
+  </w:abstractNum>
   <w:num w:numId="1" w16cid:durableId="736126694">
     <w:abstractNumId w:val="1"/>
   </w:num>
   <w:num w:numId="2" w16cid:durableId="815880757">
     <w:abstractNumId w:val="0"/>
+  </w:num>
+  <w:num w:numId="3" w16cid:durableId="1694961734">
+    <w:abstractNumId w:val="2"/>
   </w:num>
 </w:numbering>
 </file>
@@ -1024,6 +1643,7 @@
   <w:style w:type="character" w:default="1" w:styleId="DefaultParagraphFont">
     <w:name w:val="Default Paragraph Font"/>
     <w:uiPriority w:val="1"/>
+    <w:semiHidden/>
     <w:unhideWhenUsed/>
   </w:style>
   <w:style w:type="table" w:default="1" w:styleId="TableNormal">
@@ -1076,6 +1696,50 @@
       <w:ind w:left="720"/>
       <w:contextualSpacing/>
     </w:pPr>
+  </w:style>
+  <w:style w:type="paragraph" w:styleId="Header">
+    <w:name w:val="header"/>
+    <w:basedOn w:val="Normal"/>
+    <w:link w:val="HeaderChar"/>
+    <w:uiPriority w:val="99"/>
+    <w:unhideWhenUsed/>
+    <w:rsid w:val="0032466D"/>
+    <w:pPr>
+      <w:tabs>
+        <w:tab w:val="center" w:pos="4513"/>
+        <w:tab w:val="right" w:pos="9026"/>
+      </w:tabs>
+      <w:spacing w:after="0" w:line="240" w:lineRule="auto"/>
+    </w:pPr>
+  </w:style>
+  <w:style w:type="character" w:customStyle="1" w:styleId="HeaderChar">
+    <w:name w:val="Header Char"/>
+    <w:basedOn w:val="DefaultParagraphFont"/>
+    <w:link w:val="Header"/>
+    <w:uiPriority w:val="99"/>
+    <w:rsid w:val="0032466D"/>
+  </w:style>
+  <w:style w:type="paragraph" w:styleId="Footer">
+    <w:name w:val="footer"/>
+    <w:basedOn w:val="Normal"/>
+    <w:link w:val="FooterChar"/>
+    <w:uiPriority w:val="99"/>
+    <w:unhideWhenUsed/>
+    <w:rsid w:val="0032466D"/>
+    <w:pPr>
+      <w:tabs>
+        <w:tab w:val="center" w:pos="4513"/>
+        <w:tab w:val="right" w:pos="9026"/>
+      </w:tabs>
+      <w:spacing w:after="0" w:line="240" w:lineRule="auto"/>
+    </w:pPr>
+  </w:style>
+  <w:style w:type="character" w:customStyle="1" w:styleId="FooterChar">
+    <w:name w:val="Footer Char"/>
+    <w:basedOn w:val="DefaultParagraphFont"/>
+    <w:link w:val="Footer"/>
+    <w:uiPriority w:val="99"/>
+    <w:rsid w:val="0032466D"/>
   </w:style>
 </w:styles>
 </file>

--- a/JAN 1ST.docx
+++ b/JAN 1ST.docx
@@ -227,49 +227,10 @@
           <w:p/>
         </w:tc>
       </w:tr>
-      <w:tr>
-        <w:tc>
-          <w:tcPr>
-            <w:tcW w:w="3005" w:type="dxa"/>
-          </w:tcPr>
-          <w:p/>
-        </w:tc>
-        <w:tc>
-          <w:tcPr>
-            <w:tcW w:w="3005" w:type="dxa"/>
-          </w:tcPr>
-          <w:p/>
-        </w:tc>
-        <w:tc>
-          <w:tcPr>
-            <w:tcW w:w="3006" w:type="dxa"/>
-          </w:tcPr>
-          <w:p/>
-        </w:tc>
-      </w:tr>
-      <w:tr>
-        <w:tc>
-          <w:tcPr>
-            <w:tcW w:w="3005" w:type="dxa"/>
-          </w:tcPr>
-          <w:p/>
-        </w:tc>
-        <w:tc>
-          <w:tcPr>
-            <w:tcW w:w="3005" w:type="dxa"/>
-          </w:tcPr>
-          <w:p/>
-        </w:tc>
-        <w:tc>
-          <w:tcPr>
-            <w:tcW w:w="3006" w:type="dxa"/>
-          </w:tcPr>
-          <w:p/>
-        </w:tc>
-      </w:tr>
     </w:tbl>
     <w:p/>
     <w:p>
+      <w:bookmarkStart w:id="0" w:name="_Hlk123490727"/>
       <w:r>
         <w:t>Afternoon Schedule</w:t>
       </w:r>
@@ -291,6 +252,8 @@
             <w:tcW w:w="3005" w:type="dxa"/>
           </w:tcPr>
           <w:p>
+            <w:bookmarkStart w:id="1" w:name="_Hlk123490747"/>
+            <w:bookmarkEnd w:id="0"/>
             <w:r>
               <w:t>TASK</w:t>
             </w:r>
@@ -558,6 +521,497 @@
             <w:tcW w:w="3006" w:type="dxa"/>
           </w:tcPr>
           <w:p/>
+        </w:tc>
+      </w:tr>
+      <w:bookmarkEnd w:id="1"/>
+    </w:tbl>
+    <w:p/>
+    <w:p/>
+    <w:p>
+      <w:r>
+        <w:t xml:space="preserve">Evening </w:t>
+      </w:r>
+      <w:r>
+        <w:t>Schedule</w:t>
+      </w:r>
+    </w:p>
+    <w:tbl>
+      <w:tblPr>
+        <w:tblStyle w:val="TableGrid"/>
+        <w:tblW w:w="0" w:type="auto"/>
+        <w:tblLook w:val="04A0" w:firstRow="1" w:lastRow="0" w:firstColumn="1" w:lastColumn="0" w:noHBand="0" w:noVBand="1"/>
+      </w:tblPr>
+      <w:tblGrid>
+        <w:gridCol w:w="3005"/>
+        <w:gridCol w:w="3005"/>
+        <w:gridCol w:w="3006"/>
+      </w:tblGrid>
+      <w:tr>
+        <w:tc>
+          <w:tcPr>
+            <w:tcW w:w="3005" w:type="dxa"/>
+          </w:tcPr>
+          <w:p>
+            <w:r>
+              <w:t>TASK</w:t>
+            </w:r>
+          </w:p>
+        </w:tc>
+        <w:tc>
+          <w:tcPr>
+            <w:tcW w:w="3005" w:type="dxa"/>
+          </w:tcPr>
+          <w:p>
+            <w:r>
+              <w:t xml:space="preserve">TIME </w:t>
+            </w:r>
+          </w:p>
+        </w:tc>
+        <w:tc>
+          <w:tcPr>
+            <w:tcW w:w="3006" w:type="dxa"/>
+          </w:tcPr>
+          <w:p>
+            <w:r>
+              <w:t>DURATION</w:t>
+            </w:r>
+          </w:p>
+        </w:tc>
+      </w:tr>
+      <w:tr>
+        <w:tc>
+          <w:tcPr>
+            <w:tcW w:w="3005" w:type="dxa"/>
+          </w:tcPr>
+          <w:p>
+            <w:r>
+              <w:t>WAKE UP</w:t>
+            </w:r>
+          </w:p>
+        </w:tc>
+        <w:tc>
+          <w:tcPr>
+            <w:tcW w:w="3005" w:type="dxa"/>
+          </w:tcPr>
+          <w:p>
+            <w:r>
+              <w:t>8:00 am</w:t>
+            </w:r>
+          </w:p>
+        </w:tc>
+        <w:tc>
+          <w:tcPr>
+            <w:tcW w:w="3006" w:type="dxa"/>
+          </w:tcPr>
+          <w:p/>
+        </w:tc>
+      </w:tr>
+      <w:tr>
+        <w:tc>
+          <w:tcPr>
+            <w:tcW w:w="3005" w:type="dxa"/>
+          </w:tcPr>
+          <w:p>
+            <w:r>
+              <w:t>STUDY</w:t>
+            </w:r>
+          </w:p>
+        </w:tc>
+        <w:tc>
+          <w:tcPr>
+            <w:tcW w:w="3005" w:type="dxa"/>
+          </w:tcPr>
+          <w:p>
+            <w:r>
+              <w:t>8:15am-10:45am</w:t>
+            </w:r>
+          </w:p>
+        </w:tc>
+        <w:tc>
+          <w:tcPr>
+            <w:tcW w:w="3006" w:type="dxa"/>
+          </w:tcPr>
+          <w:p>
+            <w:r>
+              <w:t>2:30 hour</w:t>
+            </w:r>
+          </w:p>
+        </w:tc>
+      </w:tr>
+      <w:tr>
+        <w:tc>
+          <w:tcPr>
+            <w:tcW w:w="3005" w:type="dxa"/>
+          </w:tcPr>
+          <w:p>
+            <w:r>
+              <w:t>BREAKFAST</w:t>
+            </w:r>
+          </w:p>
+        </w:tc>
+        <w:tc>
+          <w:tcPr>
+            <w:tcW w:w="3005" w:type="dxa"/>
+          </w:tcPr>
+          <w:p>
+            <w:r>
+              <w:t>10:45 am11:15 am</w:t>
+            </w:r>
+          </w:p>
+        </w:tc>
+        <w:tc>
+          <w:tcPr>
+            <w:tcW w:w="3006" w:type="dxa"/>
+          </w:tcPr>
+          <w:p>
+            <w:r>
+              <w:t>Half hour</w:t>
+            </w:r>
+          </w:p>
+        </w:tc>
+      </w:tr>
+      <w:tr>
+        <w:tc>
+          <w:tcPr>
+            <w:tcW w:w="3005" w:type="dxa"/>
+          </w:tcPr>
+          <w:p>
+            <w:r>
+              <w:t>Github profile updating</w:t>
+            </w:r>
+          </w:p>
+        </w:tc>
+        <w:tc>
+          <w:tcPr>
+            <w:tcW w:w="3005" w:type="dxa"/>
+          </w:tcPr>
+          <w:p>
+            <w:r>
+              <w:t>11:30am-12:10pm</w:t>
+            </w:r>
+          </w:p>
+        </w:tc>
+        <w:tc>
+          <w:tcPr>
+            <w:tcW w:w="3006" w:type="dxa"/>
+          </w:tcPr>
+          <w:p>
+            <w:r>
+              <w:t>40 mins</w:t>
+            </w:r>
+          </w:p>
+        </w:tc>
+      </w:tr>
+      <w:tr>
+        <w:tc>
+          <w:tcPr>
+            <w:tcW w:w="3005" w:type="dxa"/>
+          </w:tcPr>
+          <w:p>
+            <w:r>
+              <w:t>SELF CARE</w:t>
+            </w:r>
+          </w:p>
+        </w:tc>
+        <w:tc>
+          <w:tcPr>
+            <w:tcW w:w="3005" w:type="dxa"/>
+          </w:tcPr>
+          <w:p>
+            <w:r>
+              <w:t>12:10pm-1:00pm</w:t>
+            </w:r>
+          </w:p>
+        </w:tc>
+        <w:tc>
+          <w:tcPr>
+            <w:tcW w:w="3006" w:type="dxa"/>
+          </w:tcPr>
+          <w:p>
+            <w:r>
+              <w:t>50mins</w:t>
+            </w:r>
+          </w:p>
+        </w:tc>
+      </w:tr>
+      <w:tr>
+        <w:tc>
+          <w:tcPr>
+            <w:tcW w:w="3005" w:type="dxa"/>
+          </w:tcPr>
+          <w:p>
+            <w:r>
+              <w:t>STUDY</w:t>
+            </w:r>
+          </w:p>
+        </w:tc>
+        <w:tc>
+          <w:tcPr>
+            <w:tcW w:w="3005" w:type="dxa"/>
+          </w:tcPr>
+          <w:p>
+            <w:r>
+              <w:t>1:00pm-4:30 pm</w:t>
+            </w:r>
+          </w:p>
+        </w:tc>
+        <w:tc>
+          <w:tcPr>
+            <w:tcW w:w="3006" w:type="dxa"/>
+          </w:tcPr>
+          <w:p>
+            <w:r>
+              <w:t>3 .5 hour</w:t>
+            </w:r>
+          </w:p>
+        </w:tc>
+      </w:tr>
+      <w:tr>
+        <w:tc>
+          <w:tcPr>
+            <w:tcW w:w="3005" w:type="dxa"/>
+          </w:tcPr>
+          <w:p>
+            <w:r>
+              <w:t>Evening snacks</w:t>
+            </w:r>
+          </w:p>
+        </w:tc>
+        <w:tc>
+          <w:tcPr>
+            <w:tcW w:w="3005" w:type="dxa"/>
+          </w:tcPr>
+          <w:p>
+            <w:r>
+              <w:t>4:30 pm-6:30pm</w:t>
+            </w:r>
+          </w:p>
+        </w:tc>
+        <w:tc>
+          <w:tcPr>
+            <w:tcW w:w="3006" w:type="dxa"/>
+          </w:tcPr>
+          <w:p>
+            <w:r>
+              <w:t>2 hour</w:t>
+            </w:r>
+          </w:p>
+        </w:tc>
+      </w:tr>
+      <w:tr>
+        <w:tc>
+          <w:tcPr>
+            <w:tcW w:w="3005" w:type="dxa"/>
+          </w:tcPr>
+          <w:p>
+            <w:r>
+              <w:t>P</w:t>
+            </w:r>
+            <w:r>
+              <w:t>ractice in vs code</w:t>
+            </w:r>
+          </w:p>
+        </w:tc>
+        <w:tc>
+          <w:tcPr>
+            <w:tcW w:w="3005" w:type="dxa"/>
+          </w:tcPr>
+          <w:p>
+            <w:r>
+              <w:t>6:</w:t>
+            </w:r>
+            <w:r>
+              <w:t>30</w:t>
+            </w:r>
+            <w:r>
+              <w:t xml:space="preserve">pm </w:t>
+            </w:r>
+            <w:r>
+              <w:t>-9:30pm</w:t>
+            </w:r>
+          </w:p>
+        </w:tc>
+        <w:tc>
+          <w:tcPr>
+            <w:tcW w:w="3006" w:type="dxa"/>
+          </w:tcPr>
+          <w:p>
+            <w:r>
+              <w:t>3 hour</w:t>
+            </w:r>
+          </w:p>
+        </w:tc>
+      </w:tr>
+      <w:tr>
+        <w:tc>
+          <w:tcPr>
+            <w:tcW w:w="3005" w:type="dxa"/>
+          </w:tcPr>
+          <w:p>
+            <w:r>
+              <w:t>Dinner</w:t>
+            </w:r>
+          </w:p>
+        </w:tc>
+        <w:tc>
+          <w:tcPr>
+            <w:tcW w:w="3005" w:type="dxa"/>
+          </w:tcPr>
+          <w:p>
+            <w:r>
+              <w:t>9:30pm-10:00pm</w:t>
+            </w:r>
+          </w:p>
+        </w:tc>
+        <w:tc>
+          <w:tcPr>
+            <w:tcW w:w="3006" w:type="dxa"/>
+          </w:tcPr>
+          <w:p>
+            <w:r>
+              <w:t>Half an hour</w:t>
+            </w:r>
+          </w:p>
+        </w:tc>
+      </w:tr>
+      <w:tr>
+        <w:tc>
+          <w:tcPr>
+            <w:tcW w:w="3005" w:type="dxa"/>
+          </w:tcPr>
+          <w:p>
+            <w:r>
+              <w:t>Making Projects</w:t>
+            </w:r>
+          </w:p>
+        </w:tc>
+        <w:tc>
+          <w:tcPr>
+            <w:tcW w:w="3005" w:type="dxa"/>
+          </w:tcPr>
+          <w:p>
+            <w:r>
+              <w:t>10:00pm-11:30pm</w:t>
+            </w:r>
+          </w:p>
+        </w:tc>
+        <w:tc>
+          <w:tcPr>
+            <w:tcW w:w="3006" w:type="dxa"/>
+          </w:tcPr>
+          <w:p>
+            <w:r>
+              <w:t>1.5 hour</w:t>
+            </w:r>
+          </w:p>
+        </w:tc>
+      </w:tr>
+      <w:tr>
+        <w:tc>
+          <w:tcPr>
+            <w:tcW w:w="3005" w:type="dxa"/>
+          </w:tcPr>
+          <w:p>
+            <w:r>
+              <w:t>Python string</w:t>
+            </w:r>
+          </w:p>
+        </w:tc>
+        <w:tc>
+          <w:tcPr>
+            <w:tcW w:w="3005" w:type="dxa"/>
+          </w:tcPr>
+          <w:p>
+            <w:r>
+              <w:t>11:30pm-12:15pm</w:t>
+            </w:r>
+          </w:p>
+        </w:tc>
+        <w:tc>
+          <w:tcPr>
+            <w:tcW w:w="3006" w:type="dxa"/>
+          </w:tcPr>
+          <w:p>
+            <w:r>
+              <w:t>45 mins</w:t>
+            </w:r>
+          </w:p>
+        </w:tc>
+      </w:tr>
+      <w:tr>
+        <w:tc>
+          <w:tcPr>
+            <w:tcW w:w="3005" w:type="dxa"/>
+          </w:tcPr>
+          <w:p>
+            <w:r>
+              <w:t>Night time github updating</w:t>
+            </w:r>
+          </w:p>
+        </w:tc>
+        <w:tc>
+          <w:tcPr>
+            <w:tcW w:w="3005" w:type="dxa"/>
+          </w:tcPr>
+          <w:p>
+            <w:r>
+              <w:t>12:15pm-1:00pm</w:t>
+            </w:r>
+          </w:p>
+        </w:tc>
+        <w:tc>
+          <w:tcPr>
+            <w:tcW w:w="3006" w:type="dxa"/>
+          </w:tcPr>
+          <w:p>
+            <w:r>
+              <w:t>45mins</w:t>
+            </w:r>
+          </w:p>
+        </w:tc>
+      </w:tr>
+      <w:tr>
+        <w:tc>
+          <w:tcPr>
+            <w:tcW w:w="3005" w:type="dxa"/>
+          </w:tcPr>
+          <w:p>
+            <w:r>
+              <w:t>BED TIME</w:t>
+            </w:r>
+          </w:p>
+        </w:tc>
+        <w:tc>
+          <w:tcPr>
+            <w:tcW w:w="3005" w:type="dxa"/>
+          </w:tcPr>
+          <w:p>
+            <w:r>
+              <w:t>1</w:t>
+            </w:r>
+            <w:r>
+              <w:t>:00</w:t>
+            </w:r>
+            <w:r>
+              <w:t>pm-</w:t>
+            </w:r>
+            <w:r>
+              <w:t>7</w:t>
+            </w:r>
+            <w:r>
+              <w:t>:00am</w:t>
+            </w:r>
+          </w:p>
+        </w:tc>
+        <w:tc>
+          <w:tcPr>
+            <w:tcW w:w="3006" w:type="dxa"/>
+          </w:tcPr>
+          <w:p>
+            <w:r>
+              <w:t>6 hour</w:t>
+            </w:r>
+          </w:p>
         </w:tc>
       </w:tr>
     </w:tbl>
@@ -600,7 +1054,7 @@
           <w:bCs/>
         </w:rPr>
       </w:pPr>
-      <w:bookmarkStart w:id="0" w:name="_Hlk123481564"/>
+      <w:bookmarkStart w:id="2" w:name="_Hlk123481564"/>
       <w:r>
         <w:rPr>
           <w:b/>
@@ -609,7 +1063,7 @@
         <w:t>Video-</w:t>
       </w:r>
     </w:p>
-    <w:bookmarkEnd w:id="0"/>
+    <w:bookmarkEnd w:id="2"/>
     <w:p>
       <w:pPr>
         <w:pStyle w:val="ListParagraph"/>
@@ -648,6 +1102,7 @@
         <w:pStyle w:val="ListParagraph"/>
       </w:pPr>
       <w:r>
+        <w:lastRenderedPageBreak/>
         <w:t>File Handling In Python | Python File IO | Python Read &amp; Write Files | Python Tutorial</w:t>
       </w:r>
       <w:r>
@@ -661,6 +1116,11 @@
       <w:r>
         <w:t xml:space="preserve">Simplilearn </w:t>
       </w:r>
+    </w:p>
+    <w:p>
+      <w:pPr>
+        <w:pStyle w:val="ListParagraph"/>
+      </w:pPr>
     </w:p>
     <w:p>
       <w:pPr>
@@ -791,7 +1251,6 @@
         <w:pStyle w:val="ListParagraph"/>
       </w:pPr>
       <w:r>
-        <w:lastRenderedPageBreak/>
         <w:t>Ex-January, feb,</w:t>
       </w:r>
       <w:r>
@@ -811,6 +1270,170 @@
       </w:pPr>
       <w:r>
         <w:t>Turn off red lines in Microsoft word.</w:t>
+      </w:r>
+    </w:p>
+    <w:p>
+      <w:pPr>
+        <w:pStyle w:val="ListParagraph"/>
+        <w:numPr>
+          <w:ilvl w:val="0"/>
+          <w:numId w:val="3"/>
+        </w:numPr>
+      </w:pPr>
+      <w:r>
+        <w:t xml:space="preserve">Cleaning up my desktop folders. </w:t>
+      </w:r>
+    </w:p>
+    <w:p>
+      <w:pPr>
+        <w:pStyle w:val="ListParagraph"/>
+      </w:pPr>
+      <w:r>
+        <w:t>Ex-removing junk file or compiling into one file</w:t>
+      </w:r>
+    </w:p>
+    <w:p>
+      <w:pPr>
+        <w:pStyle w:val="ListParagraph"/>
+      </w:pPr>
+    </w:p>
+    <w:p>
+      <w:pPr>
+        <w:pStyle w:val="ListParagraph"/>
+      </w:pPr>
+    </w:p>
+    <w:p>
+      <w:pPr>
+        <w:pStyle w:val="ListParagraph"/>
+        <w:rPr>
+          <w:sz w:val="32"/>
+          <w:szCs w:val="32"/>
+          <w:highlight w:val="yellow"/>
+        </w:rPr>
+      </w:pPr>
+      <w:r>
+        <w:rPr>
+          <w:sz w:val="32"/>
+          <w:szCs w:val="32"/>
+          <w:highlight w:val="yellow"/>
+        </w:rPr>
+        <w:t>Imp points</w:t>
+      </w:r>
+      <w:r>
+        <w:rPr>
+          <w:sz w:val="32"/>
+          <w:szCs w:val="32"/>
+          <w:highlight w:val="yellow"/>
+        </w:rPr>
+        <w:t xml:space="preserve"> -</w:t>
+      </w:r>
+    </w:p>
+    <w:p>
+      <w:pPr>
+        <w:pStyle w:val="ListParagraph"/>
+        <w:numPr>
+          <w:ilvl w:val="0"/>
+          <w:numId w:val="4"/>
+        </w:numPr>
+        <w:rPr>
+          <w:sz w:val="32"/>
+          <w:szCs w:val="32"/>
+          <w:highlight w:val="yellow"/>
+        </w:rPr>
+      </w:pPr>
+      <w:r>
+        <w:rPr>
+          <w:sz w:val="32"/>
+          <w:szCs w:val="32"/>
+          <w:highlight w:val="yellow"/>
+        </w:rPr>
+        <w:t>If output is needed in vs code</w:t>
+      </w:r>
+      <w:r>
+        <w:rPr>
+          <w:sz w:val="32"/>
+          <w:szCs w:val="32"/>
+          <w:highlight w:val="yellow"/>
+        </w:rPr>
+        <w:t xml:space="preserve"> </w:t>
+      </w:r>
+      <w:r>
+        <w:rPr>
+          <w:sz w:val="32"/>
+          <w:szCs w:val="32"/>
+          <w:highlight w:val="yellow"/>
+        </w:rPr>
+        <w:t xml:space="preserve">then have to open code runner settings whether </w:t>
+      </w:r>
+    </w:p>
+    <w:p>
+      <w:pPr>
+        <w:pStyle w:val="ListParagraph"/>
+        <w:ind w:left="1080"/>
+        <w:rPr>
+          <w:sz w:val="32"/>
+          <w:szCs w:val="32"/>
+          <w:highlight w:val="yellow"/>
+        </w:rPr>
+      </w:pPr>
+      <w:r>
+        <w:rPr>
+          <w:sz w:val="32"/>
+          <w:szCs w:val="32"/>
+          <w:highlight w:val="yellow"/>
+        </w:rPr>
+        <w:t>check box will open in integrated terminal</w:t>
+      </w:r>
+    </w:p>
+    <w:p>
+      <w:pPr>
+        <w:pStyle w:val="ListParagraph"/>
+        <w:ind w:left="1080"/>
+        <w:rPr>
+          <w:sz w:val="32"/>
+          <w:szCs w:val="32"/>
+        </w:rPr>
+      </w:pPr>
+      <w:r>
+        <w:rPr>
+          <w:sz w:val="32"/>
+          <w:szCs w:val="32"/>
+          <w:highlight w:val="yellow"/>
+        </w:rPr>
+        <w:t>uncheck box will open in output box</w:t>
+      </w:r>
+    </w:p>
+    <w:p>
+      <w:pPr>
+        <w:pStyle w:val="ListParagraph"/>
+        <w:numPr>
+          <w:ilvl w:val="0"/>
+          <w:numId w:val="4"/>
+        </w:numPr>
+      </w:pPr>
+      <w:r>
+        <w:t>Why integrated terminal is required?</w:t>
+      </w:r>
+    </w:p>
+    <w:p>
+      <w:pPr>
+        <w:pStyle w:val="ListParagraph"/>
+        <w:ind w:left="1080"/>
+      </w:pPr>
+      <w:r>
+        <w:t>Cuz of user input reading</w:t>
+      </w:r>
+    </w:p>
+    <w:p>
+      <w:pPr>
+        <w:pStyle w:val="ListParagraph"/>
+        <w:numPr>
+          <w:ilvl w:val="0"/>
+          <w:numId w:val="4"/>
+        </w:numPr>
+      </w:pPr>
+      <w:r>
+        <w:t xml:space="preserve">In output box there is no option for user input that is useful only to see or beautifying output. </w:t>
       </w:r>
     </w:p>
     <w:p>
@@ -963,6 +1586,95 @@
 <file path=word/numbering.xml><?xml version="1.0" encoding="utf-8"?>
 <w:numbering xmlns:wpc="http://schemas.microsoft.com/office/word/2010/wordprocessingCanvas" xmlns:cx="http://schemas.microsoft.com/office/drawing/2014/chartex" xmlns:cx1="http://schemas.microsoft.com/office/drawing/2015/9/8/chartex" xmlns:cx2="http://schemas.microsoft.com/office/drawing/2015/10/21/chartex" xmlns:cx3="http://schemas.microsoft.com/office/drawing/2016/5/9/chartex" xmlns:cx4="http://schemas.microsoft.com/office/drawing/2016/5/10/chartex" xmlns:cx5="http://schemas.microsoft.com/office/drawing/2016/5/11/chartex" xmlns:cx6="http://schemas.microsoft.com/office/drawing/2016/5/12/chartex" xmlns:cx7="http://schemas.microsoft.com/office/drawing/2016/5/13/chartex" xmlns:cx8="http://schemas.microsoft.com/office/drawing/2016/5/14/chartex" xmlns:mc="http://schemas.openxmlformats.org/markup-compatibility/2006" xmlns:aink="http://schemas.microsoft.com/office/drawing/2016/ink" xmlns:am3d="http://schemas.microsoft.com/office/drawing/2017/model3d" xmlns:o="urn:schemas-microsoft-com:office:office" xmlns:oel="http://schemas.microsoft.com/office/2019/extlst" xmlns:r="http://schemas.openxmlformats.org/officeDocument/2006/relationships" xmlns:m="http://schemas.openxmlformats.org/officeDocument/2006/math" xmlns:v="urn:schemas-microsoft-com:vml" xmlns:wp14="http://schemas.microsoft.com/office/word/2010/wordprocessingDrawing" xmlns:wp="http://schemas.openxmlformats.org/drawingml/2006/wordprocessingDrawing" xmlns:w10="urn:schemas-microsoft-com:office:word" xmlns:w="http://schemas.openxmlformats.org/wordprocessingml/2006/main" xmlns:w14="http://schemas.microsoft.com/office/word/2010/wordml" xmlns:w15="http://schemas.microsoft.com/office/word/2012/wordml" xmlns:w16cex="http://schemas.microsoft.com/office/word/2018/wordml/cex" xmlns:w16cid="http://schemas.microsoft.com/office/word/2016/wordml/cid" xmlns:w16="http://schemas.microsoft.com/office/word/2018/wordml" xmlns:w16sdtdh="http://schemas.microsoft.com/office/word/2020/wordml/sdtdatahash" xmlns:w16se="http://schemas.microsoft.com/office/word/2015/wordml/symex" xmlns:wpg="http://schemas.microsoft.com/office/word/2010/wordprocessingGroup" xmlns:wpi="http://schemas.microsoft.com/office/word/2010/wordprocessingInk" xmlns:wne="http://schemas.microsoft.com/office/word/2006/wordml" xmlns:wps="http://schemas.microsoft.com/office/word/2010/wordprocessingShape" mc:Ignorable="w14 w15 w16se w16cid w16 w16cex w16sdtdh wp14">
   <w:abstractNum w:abstractNumId="0" w15:restartNumberingAfterBreak="0">
+    <w:nsid w:val="16D657C8"/>
+    <w:multiLevelType w:val="hybridMultilevel"/>
+    <w:tmpl w:val="F10CEBE2"/>
+    <w:lvl w:ilvl="0" w:tplc="AE4E67FE">
+      <w:start w:val="1"/>
+      <w:numFmt w:val="decimal"/>
+      <w:lvlText w:val="%1."/>
+      <w:lvlJc w:val="left"/>
+      <w:pPr>
+        <w:ind w:left="1080" w:hanging="360"/>
+      </w:pPr>
+      <w:rPr>
+        <w:rFonts w:hint="default"/>
+      </w:rPr>
+    </w:lvl>
+    <w:lvl w:ilvl="1" w:tplc="40090019" w:tentative="1">
+      <w:start w:val="1"/>
+      <w:numFmt w:val="lowerLetter"/>
+      <w:lvlText w:val="%2."/>
+      <w:lvlJc w:val="left"/>
+      <w:pPr>
+        <w:ind w:left="1800" w:hanging="360"/>
+      </w:pPr>
+    </w:lvl>
+    <w:lvl w:ilvl="2" w:tplc="4009001B" w:tentative="1">
+      <w:start w:val="1"/>
+      <w:numFmt w:val="lowerRoman"/>
+      <w:lvlText w:val="%3."/>
+      <w:lvlJc w:val="right"/>
+      <w:pPr>
+        <w:ind w:left="2520" w:hanging="180"/>
+      </w:pPr>
+    </w:lvl>
+    <w:lvl w:ilvl="3" w:tplc="4009000F" w:tentative="1">
+      <w:start w:val="1"/>
+      <w:numFmt w:val="decimal"/>
+      <w:lvlText w:val="%4."/>
+      <w:lvlJc w:val="left"/>
+      <w:pPr>
+        <w:ind w:left="3240" w:hanging="360"/>
+      </w:pPr>
+    </w:lvl>
+    <w:lvl w:ilvl="4" w:tplc="40090019" w:tentative="1">
+      <w:start w:val="1"/>
+      <w:numFmt w:val="lowerLetter"/>
+      <w:lvlText w:val="%5."/>
+      <w:lvlJc w:val="left"/>
+      <w:pPr>
+        <w:ind w:left="3960" w:hanging="360"/>
+      </w:pPr>
+    </w:lvl>
+    <w:lvl w:ilvl="5" w:tplc="4009001B" w:tentative="1">
+      <w:start w:val="1"/>
+      <w:numFmt w:val="lowerRoman"/>
+      <w:lvlText w:val="%6."/>
+      <w:lvlJc w:val="right"/>
+      <w:pPr>
+        <w:ind w:left="4680" w:hanging="180"/>
+      </w:pPr>
+    </w:lvl>
+    <w:lvl w:ilvl="6" w:tplc="4009000F" w:tentative="1">
+      <w:start w:val="1"/>
+      <w:numFmt w:val="decimal"/>
+      <w:lvlText w:val="%7."/>
+      <w:lvlJc w:val="left"/>
+      <w:pPr>
+        <w:ind w:left="5400" w:hanging="360"/>
+      </w:pPr>
+    </w:lvl>
+    <w:lvl w:ilvl="7" w:tplc="40090019" w:tentative="1">
+      <w:start w:val="1"/>
+      <w:numFmt w:val="lowerLetter"/>
+      <w:lvlText w:val="%8."/>
+      <w:lvlJc w:val="left"/>
+      <w:pPr>
+        <w:ind w:left="6120" w:hanging="360"/>
+      </w:pPr>
+    </w:lvl>
+    <w:lvl w:ilvl="8" w:tplc="4009001B" w:tentative="1">
+      <w:start w:val="1"/>
+      <w:numFmt w:val="lowerRoman"/>
+      <w:lvlText w:val="%9."/>
+      <w:lvlJc w:val="right"/>
+      <w:pPr>
+        <w:ind w:left="6840" w:hanging="180"/>
+      </w:pPr>
+    </w:lvl>
+  </w:abstractNum>
+  <w:abstractNum w:abstractNumId="1" w15:restartNumberingAfterBreak="0">
     <w:nsid w:val="2F3D7E09"/>
     <w:multiLevelType w:val="hybridMultilevel"/>
     <w:tmpl w:val="E02EE6BC"/>
@@ -1051,7 +1763,7 @@
       </w:pPr>
     </w:lvl>
   </w:abstractNum>
-  <w:abstractNum w:abstractNumId="1" w15:restartNumberingAfterBreak="0">
+  <w:abstractNum w:abstractNumId="2" w15:restartNumberingAfterBreak="0">
     <w:nsid w:val="6F8A6195"/>
     <w:multiLevelType w:val="hybridMultilevel"/>
     <w:tmpl w:val="BD4E0DBA"/>
@@ -1140,7 +1852,7 @@
       </w:pPr>
     </w:lvl>
   </w:abstractNum>
-  <w:abstractNum w:abstractNumId="2" w15:restartNumberingAfterBreak="0">
+  <w:abstractNum w:abstractNumId="3" w15:restartNumberingAfterBreak="0">
     <w:nsid w:val="72CD6C3E"/>
     <w:multiLevelType w:val="hybridMultilevel"/>
     <w:tmpl w:val="0030B16C"/>
@@ -1230,13 +1942,16 @@
     </w:lvl>
   </w:abstractNum>
   <w:num w:numId="1" w16cid:durableId="736126694">
+    <w:abstractNumId w:val="2"/>
+  </w:num>
+  <w:num w:numId="2" w16cid:durableId="815880757">
     <w:abstractNumId w:val="1"/>
   </w:num>
-  <w:num w:numId="2" w16cid:durableId="815880757">
+  <w:num w:numId="3" w16cid:durableId="1694961734">
+    <w:abstractNumId w:val="3"/>
+  </w:num>
+  <w:num w:numId="4" w16cid:durableId="2114011715">
     <w:abstractNumId w:val="0"/>
-  </w:num>
-  <w:num w:numId="3" w16cid:durableId="1694961734">
-    <w:abstractNumId w:val="2"/>
   </w:num>
 </w:numbering>
 </file>

--- a/JAN 1ST.docx
+++ b/JAN 1ST.docx
@@ -1434,6 +1434,67 @@
       </w:pPr>
       <w:r>
         <w:t xml:space="preserve">In output box there is no option for user input that is useful only to see or beautifying output. </w:t>
+      </w:r>
+    </w:p>
+    <w:p>
+      <w:pPr>
+        <w:pStyle w:val="ListParagraph"/>
+        <w:ind w:left="1080"/>
+      </w:pPr>
+    </w:p>
+    <w:p>
+      <w:pPr>
+        <w:pStyle w:val="ListParagraph"/>
+        <w:ind w:left="1080"/>
+      </w:pPr>
+    </w:p>
+    <w:p>
+      <w:pPr>
+        <w:pStyle w:val="ListParagraph"/>
+        <w:ind w:left="1080"/>
+      </w:pPr>
+    </w:p>
+    <w:p>
+      <w:r>
+        <w:t>Tomorrow’s task</w:t>
+      </w:r>
+    </w:p>
+    <w:p>
+      <w:pPr>
+        <w:pStyle w:val="ListParagraph"/>
+        <w:numPr>
+          <w:ilvl w:val="0"/>
+          <w:numId w:val="5"/>
+        </w:numPr>
+      </w:pPr>
+      <w:r>
+        <w:t>Try to Complete remaining 12 beginner projects in python.</w:t>
+      </w:r>
+    </w:p>
+    <w:p>
+      <w:pPr>
+        <w:pStyle w:val="ListParagraph"/>
+        <w:numPr>
+          <w:ilvl w:val="0"/>
+          <w:numId w:val="5"/>
+        </w:numPr>
+      </w:pPr>
+      <w:r>
+        <w:t xml:space="preserve">In leisure time watch more python related stuff </w:t>
+      </w:r>
+      <w:r>
+        <w:t>in YouTube or Google search.</w:t>
+      </w:r>
+    </w:p>
+    <w:p>
+      <w:pPr>
+        <w:pStyle w:val="ListParagraph"/>
+      </w:pPr>
+      <w:r>
+        <w:t>for instance- making dashboards or advanced python etc.</w:t>
+      </w:r>
+      <w:r>
+        <w:t xml:space="preserve">  </w:t>
       </w:r>
     </w:p>
     <w:p>
@@ -1764,6 +1825,95 @@
     </w:lvl>
   </w:abstractNum>
   <w:abstractNum w:abstractNumId="2" w15:restartNumberingAfterBreak="0">
+    <w:nsid w:val="3ED5457E"/>
+    <w:multiLevelType w:val="hybridMultilevel"/>
+    <w:tmpl w:val="AE08F974"/>
+    <w:lvl w:ilvl="0" w:tplc="4009000F">
+      <w:start w:val="1"/>
+      <w:numFmt w:val="decimal"/>
+      <w:lvlText w:val="%1."/>
+      <w:lvlJc w:val="left"/>
+      <w:pPr>
+        <w:ind w:left="720" w:hanging="360"/>
+      </w:pPr>
+      <w:rPr>
+        <w:rFonts w:hint="default"/>
+      </w:rPr>
+    </w:lvl>
+    <w:lvl w:ilvl="1" w:tplc="40090019" w:tentative="1">
+      <w:start w:val="1"/>
+      <w:numFmt w:val="lowerLetter"/>
+      <w:lvlText w:val="%2."/>
+      <w:lvlJc w:val="left"/>
+      <w:pPr>
+        <w:ind w:left="1440" w:hanging="360"/>
+      </w:pPr>
+    </w:lvl>
+    <w:lvl w:ilvl="2" w:tplc="4009001B" w:tentative="1">
+      <w:start w:val="1"/>
+      <w:numFmt w:val="lowerRoman"/>
+      <w:lvlText w:val="%3."/>
+      <w:lvlJc w:val="right"/>
+      <w:pPr>
+        <w:ind w:left="2160" w:hanging="180"/>
+      </w:pPr>
+    </w:lvl>
+    <w:lvl w:ilvl="3" w:tplc="4009000F" w:tentative="1">
+      <w:start w:val="1"/>
+      <w:numFmt w:val="decimal"/>
+      <w:lvlText w:val="%4."/>
+      <w:lvlJc w:val="left"/>
+      <w:pPr>
+        <w:ind w:left="2880" w:hanging="360"/>
+      </w:pPr>
+    </w:lvl>
+    <w:lvl w:ilvl="4" w:tplc="40090019" w:tentative="1">
+      <w:start w:val="1"/>
+      <w:numFmt w:val="lowerLetter"/>
+      <w:lvlText w:val="%5."/>
+      <w:lvlJc w:val="left"/>
+      <w:pPr>
+        <w:ind w:left="3600" w:hanging="360"/>
+      </w:pPr>
+    </w:lvl>
+    <w:lvl w:ilvl="5" w:tplc="4009001B" w:tentative="1">
+      <w:start w:val="1"/>
+      <w:numFmt w:val="lowerRoman"/>
+      <w:lvlText w:val="%6."/>
+      <w:lvlJc w:val="right"/>
+      <w:pPr>
+        <w:ind w:left="4320" w:hanging="180"/>
+      </w:pPr>
+    </w:lvl>
+    <w:lvl w:ilvl="6" w:tplc="4009000F" w:tentative="1">
+      <w:start w:val="1"/>
+      <w:numFmt w:val="decimal"/>
+      <w:lvlText w:val="%7."/>
+      <w:lvlJc w:val="left"/>
+      <w:pPr>
+        <w:ind w:left="5040" w:hanging="360"/>
+      </w:pPr>
+    </w:lvl>
+    <w:lvl w:ilvl="7" w:tplc="40090019" w:tentative="1">
+      <w:start w:val="1"/>
+      <w:numFmt w:val="lowerLetter"/>
+      <w:lvlText w:val="%8."/>
+      <w:lvlJc w:val="left"/>
+      <w:pPr>
+        <w:ind w:left="5760" w:hanging="360"/>
+      </w:pPr>
+    </w:lvl>
+    <w:lvl w:ilvl="8" w:tplc="4009001B" w:tentative="1">
+      <w:start w:val="1"/>
+      <w:numFmt w:val="lowerRoman"/>
+      <w:lvlText w:val="%9."/>
+      <w:lvlJc w:val="right"/>
+      <w:pPr>
+        <w:ind w:left="6480" w:hanging="180"/>
+      </w:pPr>
+    </w:lvl>
+  </w:abstractNum>
+  <w:abstractNum w:abstractNumId="3" w15:restartNumberingAfterBreak="0">
     <w:nsid w:val="6F8A6195"/>
     <w:multiLevelType w:val="hybridMultilevel"/>
     <w:tmpl w:val="BD4E0DBA"/>
@@ -1852,7 +2002,7 @@
       </w:pPr>
     </w:lvl>
   </w:abstractNum>
-  <w:abstractNum w:abstractNumId="3" w15:restartNumberingAfterBreak="0">
+  <w:abstractNum w:abstractNumId="4" w15:restartNumberingAfterBreak="0">
     <w:nsid w:val="72CD6C3E"/>
     <w:multiLevelType w:val="hybridMultilevel"/>
     <w:tmpl w:val="0030B16C"/>
@@ -1942,16 +2092,19 @@
     </w:lvl>
   </w:abstractNum>
   <w:num w:numId="1" w16cid:durableId="736126694">
-    <w:abstractNumId w:val="2"/>
+    <w:abstractNumId w:val="3"/>
   </w:num>
   <w:num w:numId="2" w16cid:durableId="815880757">
     <w:abstractNumId w:val="1"/>
   </w:num>
   <w:num w:numId="3" w16cid:durableId="1694961734">
-    <w:abstractNumId w:val="3"/>
+    <w:abstractNumId w:val="4"/>
   </w:num>
   <w:num w:numId="4" w16cid:durableId="2114011715">
     <w:abstractNumId w:val="0"/>
+  </w:num>
+  <w:num w:numId="5" w16cid:durableId="1054935902">
+    <w:abstractNumId w:val="2"/>
   </w:num>
 </w:numbering>
 </file>
